--- a/Compte_Rendu_Dors_Lemagnen.docx
+++ b/Compte_Rendu_Dors_Lemagnen.docx
@@ -10,7 +10,6 @@
           <w:docPartUnique/>
         </w:docPartObj>
       </w:sdtPr>
-      <w:sdtEndPr/>
       <w:sdtContent>
         <w:p/>
         <w:p>
@@ -109,7 +108,6 @@
                                     <w:dataBinding w:prefixMappings="xmlns:ns0='http://purl.org/dc/elements/1.1/' xmlns:ns1='http://schemas.openxmlformats.org/package/2006/metadata/core-properties' " w:xpath="/ns1:coreProperties[1]/ns0:title[1]" w:storeItemID="{6C3C8BC8-F283-45AE-878A-BAB7291924A1}"/>
                                     <w:text/>
                                   </w:sdtPr>
-                                  <w:sdtEndPr/>
                                   <w:sdtContent>
                                     <w:r>
                                       <w:rPr>
@@ -136,7 +134,6 @@
                                   <w:dataBinding w:prefixMappings="xmlns:ns0='http://purl.org/dc/elements/1.1/' xmlns:ns1='http://schemas.openxmlformats.org/package/2006/metadata/core-properties' " w:xpath="/ns1:coreProperties[1]/ns0:subject[1]" w:storeItemID="{6C3C8BC8-F283-45AE-878A-BAB7291924A1}"/>
                                   <w:text/>
                                 </w:sdtPr>
-                                <w:sdtEndPr/>
                                 <w:sdtContent>
                                   <w:p>
                                     <w:pPr>
@@ -175,7 +172,6 @@
                                   <w:dataBinding w:prefixMappings="xmlns:ns0='http://purl.org/dc/elements/1.1/' xmlns:ns1='http://schemas.openxmlformats.org/package/2006/metadata/core-properties' " w:xpath="/ns1:coreProperties[1]/ns0:creator[1]" w:storeItemID="{6C3C8BC8-F283-45AE-878A-BAB7291924A1}"/>
                                   <w:text/>
                                 </w:sdtPr>
-                                <w:sdtEndPr/>
                                 <w:sdtContent>
                                   <w:p>
                                     <w:pPr>
@@ -252,7 +248,6 @@
                               <w:dataBinding w:prefixMappings="xmlns:ns0='http://purl.org/dc/elements/1.1/' xmlns:ns1='http://schemas.openxmlformats.org/package/2006/metadata/core-properties' " w:xpath="/ns1:coreProperties[1]/ns0:title[1]" w:storeItemID="{6C3C8BC8-F283-45AE-878A-BAB7291924A1}"/>
                               <w:text/>
                             </w:sdtPr>
-                            <w:sdtEndPr/>
                             <w:sdtContent>
                               <w:r>
                                 <w:rPr>
@@ -279,7 +274,6 @@
                             <w:dataBinding w:prefixMappings="xmlns:ns0='http://purl.org/dc/elements/1.1/' xmlns:ns1='http://schemas.openxmlformats.org/package/2006/metadata/core-properties' " w:xpath="/ns1:coreProperties[1]/ns0:subject[1]" w:storeItemID="{6C3C8BC8-F283-45AE-878A-BAB7291924A1}"/>
                             <w:text/>
                           </w:sdtPr>
-                          <w:sdtEndPr/>
                           <w:sdtContent>
                             <w:p>
                               <w:pPr>
@@ -318,7 +312,6 @@
                             <w:dataBinding w:prefixMappings="xmlns:ns0='http://purl.org/dc/elements/1.1/' xmlns:ns1='http://schemas.openxmlformats.org/package/2006/metadata/core-properties' " w:xpath="/ns1:coreProperties[1]/ns0:creator[1]" w:storeItemID="{6C3C8BC8-F283-45AE-878A-BAB7291924A1}"/>
                             <w:text/>
                           </w:sdtPr>
-                          <w:sdtEndPr/>
                           <w:sdtContent>
                             <w:p>
                               <w:pPr>
@@ -421,7 +414,7 @@
       <w:r>
         <w:fldChar w:fldCharType="separate"/>
       </w:r>
-      <w:hyperlink w:anchor="_Toc130741787" w:history="1">
+      <w:hyperlink w:anchor="_Toc130742408" w:history="1">
         <w:r>
           <w:rPr>
             <w:rStyle w:val="Lienhypertexte"/>
@@ -462,7 +455,7 @@
             <w:noProof/>
             <w:webHidden/>
           </w:rPr>
-          <w:instrText xml:space="preserve"> PAGEREF _Toc130741787 \h </w:instrText>
+          <w:instrText xml:space="preserve"> PAGEREF _Toc130742408 \h </w:instrText>
         </w:r>
         <w:r>
           <w:rPr>
@@ -505,7 +498,7 @@
           <w:lang w:eastAsia="fr-FR"/>
         </w:rPr>
       </w:pPr>
-      <w:hyperlink w:anchor="_Toc130741788" w:history="1">
+      <w:hyperlink w:anchor="_Toc130742409" w:history="1">
         <w:r>
           <w:rPr>
             <w:rStyle w:val="Lienhypertexte"/>
@@ -546,7 +539,7 @@
             <w:noProof/>
             <w:webHidden/>
           </w:rPr>
-          <w:instrText xml:space="preserve"> PAGEREF _Toc130741788 \h </w:instrText>
+          <w:instrText xml:space="preserve"> PAGEREF _Toc130742409 \h </w:instrText>
         </w:r>
         <w:r>
           <w:rPr>
@@ -589,7 +582,7 @@
           <w:lang w:eastAsia="fr-FR"/>
         </w:rPr>
       </w:pPr>
-      <w:hyperlink w:anchor="_Toc130741789" w:history="1">
+      <w:hyperlink w:anchor="_Toc130742410" w:history="1">
         <w:r>
           <w:rPr>
             <w:rStyle w:val="Lienhypertexte"/>
@@ -630,7 +623,7 @@
             <w:noProof/>
             <w:webHidden/>
           </w:rPr>
-          <w:instrText xml:space="preserve"> PAGEREF _Toc130741789 \h </w:instrText>
+          <w:instrText xml:space="preserve"> PAGEREF _Toc130742410 \h </w:instrText>
         </w:r>
         <w:r>
           <w:rPr>
@@ -673,7 +666,7 @@
           <w:lang w:eastAsia="fr-FR"/>
         </w:rPr>
       </w:pPr>
-      <w:hyperlink w:anchor="_Toc130741790" w:history="1">
+      <w:hyperlink w:anchor="_Toc130742411" w:history="1">
         <w:r>
           <w:rPr>
             <w:rStyle w:val="Lienhypertexte"/>
@@ -714,7 +707,7 @@
             <w:noProof/>
             <w:webHidden/>
           </w:rPr>
-          <w:instrText xml:space="preserve"> PAGEREF _Toc130741790 \h </w:instrText>
+          <w:instrText xml:space="preserve"> PAGEREF _Toc130742411 \h </w:instrText>
         </w:r>
         <w:r>
           <w:rPr>
@@ -757,7 +750,7 @@
           <w:lang w:eastAsia="fr-FR"/>
         </w:rPr>
       </w:pPr>
-      <w:hyperlink w:anchor="_Toc130741791" w:history="1">
+      <w:hyperlink w:anchor="_Toc130742412" w:history="1">
         <w:r>
           <w:rPr>
             <w:rStyle w:val="Lienhypertexte"/>
@@ -798,7 +791,7 @@
             <w:noProof/>
             <w:webHidden/>
           </w:rPr>
-          <w:instrText xml:space="preserve"> PAGEREF _Toc130741791 \h </w:instrText>
+          <w:instrText xml:space="preserve"> PAGEREF _Toc130742412 \h </w:instrText>
         </w:r>
         <w:r>
           <w:rPr>
@@ -841,7 +834,7 @@
           <w:lang w:eastAsia="fr-FR"/>
         </w:rPr>
       </w:pPr>
-      <w:hyperlink w:anchor="_Toc130741792" w:history="1">
+      <w:hyperlink w:anchor="_Toc130742413" w:history="1">
         <w:r>
           <w:rPr>
             <w:rStyle w:val="Lienhypertexte"/>
@@ -882,7 +875,7 @@
             <w:noProof/>
             <w:webHidden/>
           </w:rPr>
-          <w:instrText xml:space="preserve"> PAGEREF _Toc130741792 \h </w:instrText>
+          <w:instrText xml:space="preserve"> PAGEREF _Toc130742413 \h </w:instrText>
         </w:r>
         <w:r>
           <w:rPr>
@@ -925,7 +918,7 @@
           <w:lang w:eastAsia="fr-FR"/>
         </w:rPr>
       </w:pPr>
-      <w:hyperlink w:anchor="_Toc130741793" w:history="1">
+      <w:hyperlink w:anchor="_Toc130742414" w:history="1">
         <w:r>
           <w:rPr>
             <w:rStyle w:val="Lienhypertexte"/>
@@ -966,7 +959,7 @@
             <w:noProof/>
             <w:webHidden/>
           </w:rPr>
-          <w:instrText xml:space="preserve"> PAGEREF _Toc130741793 \h </w:instrText>
+          <w:instrText xml:space="preserve"> PAGEREF _Toc130742414 \h </w:instrText>
         </w:r>
         <w:r>
           <w:rPr>
@@ -1009,7 +1002,7 @@
           <w:lang w:eastAsia="fr-FR"/>
         </w:rPr>
       </w:pPr>
-      <w:hyperlink w:anchor="_Toc130741794" w:history="1">
+      <w:hyperlink w:anchor="_Toc130742415" w:history="1">
         <w:r>
           <w:rPr>
             <w:rStyle w:val="Lienhypertexte"/>
@@ -1050,7 +1043,7 @@
             <w:noProof/>
             <w:webHidden/>
           </w:rPr>
-          <w:instrText xml:space="preserve"> PAGEREF _Toc130741794 \h </w:instrText>
+          <w:instrText xml:space="preserve"> PAGEREF _Toc130742415 \h </w:instrText>
         </w:r>
         <w:r>
           <w:rPr>
@@ -1093,7 +1086,7 @@
           <w:lang w:eastAsia="fr-FR"/>
         </w:rPr>
       </w:pPr>
-      <w:hyperlink w:anchor="_Toc130741795" w:history="1">
+      <w:hyperlink w:anchor="_Toc130742416" w:history="1">
         <w:r>
           <w:rPr>
             <w:rStyle w:val="Lienhypertexte"/>
@@ -1134,7 +1127,7 @@
             <w:noProof/>
             <w:webHidden/>
           </w:rPr>
-          <w:instrText xml:space="preserve"> PAGEREF _Toc130741795 \h </w:instrText>
+          <w:instrText xml:space="preserve"> PAGEREF _Toc130742416 \h </w:instrText>
         </w:r>
         <w:r>
           <w:rPr>
@@ -1177,7 +1170,7 @@
           <w:lang w:eastAsia="fr-FR"/>
         </w:rPr>
       </w:pPr>
-      <w:hyperlink w:anchor="_Toc130741796" w:history="1">
+      <w:hyperlink w:anchor="_Toc130742417" w:history="1">
         <w:r>
           <w:rPr>
             <w:rStyle w:val="Lienhypertexte"/>
@@ -1218,7 +1211,7 @@
             <w:noProof/>
             <w:webHidden/>
           </w:rPr>
-          <w:instrText xml:space="preserve"> PAGEREF _Toc130741796 \h </w:instrText>
+          <w:instrText xml:space="preserve"> PAGEREF _Toc130742417 \h </w:instrText>
         </w:r>
         <w:r>
           <w:rPr>
@@ -1261,7 +1254,7 @@
           <w:lang w:eastAsia="fr-FR"/>
         </w:rPr>
       </w:pPr>
-      <w:hyperlink w:anchor="_Toc130741797" w:history="1">
+      <w:hyperlink w:anchor="_Toc130742418" w:history="1">
         <w:r>
           <w:rPr>
             <w:rStyle w:val="Lienhypertexte"/>
@@ -1302,7 +1295,7 @@
             <w:noProof/>
             <w:webHidden/>
           </w:rPr>
-          <w:instrText xml:space="preserve"> PAGEREF _Toc130741797 \h </w:instrText>
+          <w:instrText xml:space="preserve"> PAGEREF _Toc130742418 \h </w:instrText>
         </w:r>
         <w:r>
           <w:rPr>
@@ -1345,7 +1338,7 @@
           <w:lang w:eastAsia="fr-FR"/>
         </w:rPr>
       </w:pPr>
-      <w:hyperlink w:anchor="_Toc130741798" w:history="1">
+      <w:hyperlink w:anchor="_Toc130742419" w:history="1">
         <w:r>
           <w:rPr>
             <w:rStyle w:val="Lienhypertexte"/>
@@ -1386,7 +1379,7 @@
             <w:noProof/>
             <w:webHidden/>
           </w:rPr>
-          <w:instrText xml:space="preserve"> PAGEREF _Toc130741798 \h </w:instrText>
+          <w:instrText xml:space="preserve"> PAGEREF _Toc130742419 \h </w:instrText>
         </w:r>
         <w:r>
           <w:rPr>
@@ -1429,7 +1422,7 @@
           <w:lang w:eastAsia="fr-FR"/>
         </w:rPr>
       </w:pPr>
-      <w:hyperlink w:anchor="_Toc130741799" w:history="1">
+      <w:hyperlink w:anchor="_Toc130742420" w:history="1">
         <w:r>
           <w:rPr>
             <w:rStyle w:val="Lienhypertexte"/>
@@ -1470,7 +1463,7 @@
             <w:noProof/>
             <w:webHidden/>
           </w:rPr>
-          <w:instrText xml:space="preserve"> PAGEREF _Toc130741799 \h </w:instrText>
+          <w:instrText xml:space="preserve"> PAGEREF _Toc130742420 \h </w:instrText>
         </w:r>
         <w:r>
           <w:rPr>
@@ -1513,7 +1506,7 @@
           <w:lang w:eastAsia="fr-FR"/>
         </w:rPr>
       </w:pPr>
-      <w:hyperlink w:anchor="_Toc130741800" w:history="1">
+      <w:hyperlink w:anchor="_Toc130742421" w:history="1">
         <w:r>
           <w:rPr>
             <w:rStyle w:val="Lienhypertexte"/>
@@ -1554,7 +1547,7 @@
             <w:noProof/>
             <w:webHidden/>
           </w:rPr>
-          <w:instrText xml:space="preserve"> PAGEREF _Toc130741800 \h </w:instrText>
+          <w:instrText xml:space="preserve"> PAGEREF _Toc130742421 \h </w:instrText>
         </w:r>
         <w:r>
           <w:rPr>
@@ -1597,7 +1590,7 @@
           <w:lang w:eastAsia="fr-FR"/>
         </w:rPr>
       </w:pPr>
-      <w:hyperlink w:anchor="_Toc130741801" w:history="1">
+      <w:hyperlink w:anchor="_Toc130742422" w:history="1">
         <w:r>
           <w:rPr>
             <w:rStyle w:val="Lienhypertexte"/>
@@ -1638,7 +1631,7 @@
             <w:noProof/>
             <w:webHidden/>
           </w:rPr>
-          <w:instrText xml:space="preserve"> PAGEREF _Toc130741801 \h </w:instrText>
+          <w:instrText xml:space="preserve"> PAGEREF _Toc130742422 \h </w:instrText>
         </w:r>
         <w:r>
           <w:rPr>
@@ -1681,7 +1674,7 @@
           <w:lang w:eastAsia="fr-FR"/>
         </w:rPr>
       </w:pPr>
-      <w:hyperlink w:anchor="_Toc130741802" w:history="1">
+      <w:hyperlink w:anchor="_Toc130742423" w:history="1">
         <w:r>
           <w:rPr>
             <w:rStyle w:val="Lienhypertexte"/>
@@ -1722,7 +1715,7 @@
             <w:noProof/>
             <w:webHidden/>
           </w:rPr>
-          <w:instrText xml:space="preserve"> PAGEREF _Toc130741802 \h </w:instrText>
+          <w:instrText xml:space="preserve"> PAGEREF _Toc130742423 \h </w:instrText>
         </w:r>
         <w:r>
           <w:rPr>
@@ -1765,7 +1758,7 @@
           <w:lang w:eastAsia="fr-FR"/>
         </w:rPr>
       </w:pPr>
-      <w:hyperlink w:anchor="_Toc130741803" w:history="1">
+      <w:hyperlink w:anchor="_Toc130742424" w:history="1">
         <w:r>
           <w:rPr>
             <w:rStyle w:val="Lienhypertexte"/>
@@ -1814,7 +1807,7 @@
             <w:noProof/>
             <w:webHidden/>
           </w:rPr>
-          <w:instrText xml:space="preserve"> PAGEREF _Toc130741803 \h </w:instrText>
+          <w:instrText xml:space="preserve"> PAGEREF _Toc130742424 \h </w:instrText>
         </w:r>
         <w:r>
           <w:rPr>
@@ -1857,7 +1850,7 @@
           <w:lang w:eastAsia="fr-FR"/>
         </w:rPr>
       </w:pPr>
-      <w:hyperlink w:anchor="_Toc130741804" w:history="1">
+      <w:hyperlink w:anchor="_Toc130742425" w:history="1">
         <w:r>
           <w:rPr>
             <w:rStyle w:val="Lienhypertexte"/>
@@ -1898,7 +1891,7 @@
             <w:noProof/>
             <w:webHidden/>
           </w:rPr>
-          <w:instrText xml:space="preserve"> PAGEREF _Toc130741804 \h </w:instrText>
+          <w:instrText xml:space="preserve"> PAGEREF _Toc130742425 \h </w:instrText>
         </w:r>
         <w:r>
           <w:rPr>
@@ -1941,7 +1934,7 @@
           <w:lang w:eastAsia="fr-FR"/>
         </w:rPr>
       </w:pPr>
-      <w:hyperlink w:anchor="_Toc130741805" w:history="1">
+      <w:hyperlink w:anchor="_Toc130742426" w:history="1">
         <w:r>
           <w:rPr>
             <w:rStyle w:val="Lienhypertexte"/>
@@ -1982,7 +1975,7 @@
             <w:noProof/>
             <w:webHidden/>
           </w:rPr>
-          <w:instrText xml:space="preserve"> PAGEREF _Toc130741805 \h </w:instrText>
+          <w:instrText xml:space="preserve"> PAGEREF _Toc130742426 \h </w:instrText>
         </w:r>
         <w:r>
           <w:rPr>
@@ -2025,7 +2018,7 @@
           <w:lang w:eastAsia="fr-FR"/>
         </w:rPr>
       </w:pPr>
-      <w:hyperlink w:anchor="_Toc130741806" w:history="1">
+      <w:hyperlink w:anchor="_Toc130742427" w:history="1">
         <w:r>
           <w:rPr>
             <w:rStyle w:val="Lienhypertexte"/>
@@ -2067,7 +2060,7 @@
             <w:noProof/>
             <w:webHidden/>
           </w:rPr>
-          <w:instrText xml:space="preserve"> PAGEREF _Toc130741806 \h </w:instrText>
+          <w:instrText xml:space="preserve"> PAGEREF _Toc130742427 \h </w:instrText>
         </w:r>
         <w:r>
           <w:rPr>
@@ -2110,7 +2103,7 @@
           <w:lang w:eastAsia="fr-FR"/>
         </w:rPr>
       </w:pPr>
-      <w:hyperlink w:anchor="_Toc130741807" w:history="1">
+      <w:hyperlink w:anchor="_Toc130742428" w:history="1">
         <w:r>
           <w:rPr>
             <w:rStyle w:val="Lienhypertexte"/>
@@ -2151,7 +2144,7 @@
             <w:noProof/>
             <w:webHidden/>
           </w:rPr>
-          <w:instrText xml:space="preserve"> PAGEREF _Toc130741807 \h </w:instrText>
+          <w:instrText xml:space="preserve"> PAGEREF _Toc130742428 \h </w:instrText>
         </w:r>
         <w:r>
           <w:rPr>
@@ -2194,7 +2187,7 @@
           <w:lang w:eastAsia="fr-FR"/>
         </w:rPr>
       </w:pPr>
-      <w:hyperlink w:anchor="_Toc130741808" w:history="1">
+      <w:hyperlink w:anchor="_Toc130742429" w:history="1">
         <w:r>
           <w:rPr>
             <w:rStyle w:val="Lienhypertexte"/>
@@ -2235,7 +2228,7 @@
             <w:noProof/>
             <w:webHidden/>
           </w:rPr>
-          <w:instrText xml:space="preserve"> PAGEREF _Toc130741808 \h </w:instrText>
+          <w:instrText xml:space="preserve"> PAGEREF _Toc130742429 \h </w:instrText>
         </w:r>
         <w:r>
           <w:rPr>
@@ -2256,6 +2249,90 @@
             <w:webHidden/>
           </w:rPr>
           <w:t>9</w:t>
+        </w:r>
+        <w:r>
+          <w:rPr>
+            <w:noProof/>
+            <w:webHidden/>
+          </w:rPr>
+          <w:fldChar w:fldCharType="end"/>
+        </w:r>
+      </w:hyperlink>
+    </w:p>
+    <w:p>
+      <w:pPr>
+        <w:pStyle w:val="TM3"/>
+        <w:tabs>
+          <w:tab w:val="left" w:pos="880"/>
+          <w:tab w:val="right" w:leader="dot" w:pos="9062"/>
+        </w:tabs>
+        <w:rPr>
+          <w:noProof/>
+          <w:lang w:eastAsia="fr-FR"/>
+        </w:rPr>
+      </w:pPr>
+      <w:hyperlink w:anchor="_Toc130742430" w:history="1">
+        <w:r>
+          <w:rPr>
+            <w:rStyle w:val="Lienhypertexte"/>
+            <w:noProof/>
+          </w:rPr>
+          <w:t>6.</w:t>
+        </w:r>
+        <w:r>
+          <w:rPr>
+            <w:noProof/>
+            <w:lang w:eastAsia="fr-FR"/>
+          </w:rPr>
+          <w:tab/>
+        </w:r>
+        <w:r>
+          <w:rPr>
+            <w:rStyle w:val="Lienhypertexte"/>
+            <w:noProof/>
+          </w:rPr>
+          <w:t>Analyse de résultat</w:t>
+        </w:r>
+        <w:r>
+          <w:rPr>
+            <w:noProof/>
+            <w:webHidden/>
+          </w:rPr>
+          <w:tab/>
+        </w:r>
+        <w:r>
+          <w:rPr>
+            <w:noProof/>
+            <w:webHidden/>
+          </w:rPr>
+          <w:fldChar w:fldCharType="begin"/>
+        </w:r>
+        <w:r>
+          <w:rPr>
+            <w:noProof/>
+            <w:webHidden/>
+          </w:rPr>
+          <w:instrText xml:space="preserve"> PAGEREF _Toc130742430 \h </w:instrText>
+        </w:r>
+        <w:r>
+          <w:rPr>
+            <w:noProof/>
+            <w:webHidden/>
+          </w:rPr>
+        </w:r>
+        <w:r>
+          <w:rPr>
+            <w:noProof/>
+            <w:webHidden/>
+          </w:rPr>
+          <w:fldChar w:fldCharType="separate"/>
+        </w:r>
+        <w:r>
+          <w:rPr>
+            <w:noProof/>
+            <w:webHidden/>
+          </w:rPr>
+          <w:t>10</w:t>
         </w:r>
         <w:r>
           <w:rPr>
@@ -2278,13 +2355,13 @@
           <w:lang w:eastAsia="fr-FR"/>
         </w:rPr>
       </w:pPr>
-      <w:hyperlink w:anchor="_Toc130741809" w:history="1">
+      <w:hyperlink w:anchor="_Toc130742431" w:history="1">
         <w:r>
           <w:rPr>
             <w:rStyle w:val="Lienhypertexte"/>
             <w:noProof/>
           </w:rPr>
-          <w:t>c)</w:t>
+          <w:t>a)</w:t>
         </w:r>
         <w:r>
           <w:rPr>
@@ -2298,7 +2375,7 @@
             <w:rStyle w:val="Lienhypertexte"/>
             <w:noProof/>
           </w:rPr>
-          <w:t>Analyse de résultat</w:t>
+          <w:t>Kilométrage en fonction du nombre d’itérations</w:t>
         </w:r>
         <w:r>
           <w:rPr>
@@ -2319,7 +2396,7 @@
             <w:noProof/>
             <w:webHidden/>
           </w:rPr>
-          <w:instrText xml:space="preserve"> PAGEREF _Toc130741809 \h </w:instrText>
+          <w:instrText xml:space="preserve"> PAGEREF _Toc130742431 \h </w:instrText>
         </w:r>
         <w:r>
           <w:rPr>
@@ -2339,7 +2416,7 @@
             <w:noProof/>
             <w:webHidden/>
           </w:rPr>
-          <w:t>11</w:t>
+          <w:t>10</w:t>
         </w:r>
         <w:r>
           <w:rPr>
@@ -2352,9 +2429,9 @@
     </w:p>
     <w:p>
       <w:pPr>
-        <w:pStyle w:val="TM5"/>
+        <w:pStyle w:val="TM4"/>
         <w:tabs>
-          <w:tab w:val="left" w:pos="1540"/>
+          <w:tab w:val="left" w:pos="1100"/>
           <w:tab w:val="right" w:leader="dot" w:pos="9062"/>
         </w:tabs>
         <w:rPr>
@@ -2362,13 +2439,13 @@
           <w:lang w:eastAsia="fr-FR"/>
         </w:rPr>
       </w:pPr>
-      <w:hyperlink w:anchor="_Toc130741810" w:history="1">
+      <w:hyperlink w:anchor="_Toc130742432" w:history="1">
         <w:r>
           <w:rPr>
             <w:rStyle w:val="Lienhypertexte"/>
             <w:noProof/>
           </w:rPr>
-          <w:t>(1)</w:t>
+          <w:t>b)</w:t>
         </w:r>
         <w:r>
           <w:rPr>
@@ -2382,7 +2459,7 @@
             <w:rStyle w:val="Lienhypertexte"/>
             <w:noProof/>
           </w:rPr>
-          <w:t>Kilométrage en fonction du nombre d’itérations</w:t>
+          <w:t>Temps de voyage en fonction du nombre d’itérations :</w:t>
         </w:r>
         <w:r>
           <w:rPr>
@@ -2403,7 +2480,7 @@
             <w:noProof/>
             <w:webHidden/>
           </w:rPr>
-          <w:instrText xml:space="preserve"> PAGEREF _Toc130741810 \h </w:instrText>
+          <w:instrText xml:space="preserve"> PAGEREF _Toc130742432 \h </w:instrText>
         </w:r>
         <w:r>
           <w:rPr>
@@ -2436,9 +2513,9 @@
     </w:p>
     <w:p>
       <w:pPr>
-        <w:pStyle w:val="TM5"/>
+        <w:pStyle w:val="TM4"/>
         <w:tabs>
-          <w:tab w:val="left" w:pos="1540"/>
+          <w:tab w:val="left" w:pos="1100"/>
           <w:tab w:val="right" w:leader="dot" w:pos="9062"/>
         </w:tabs>
         <w:rPr>
@@ -2446,13 +2523,13 @@
           <w:lang w:eastAsia="fr-FR"/>
         </w:rPr>
       </w:pPr>
-      <w:hyperlink w:anchor="_Toc130741811" w:history="1">
+      <w:hyperlink w:anchor="_Toc130742433" w:history="1">
         <w:r>
           <w:rPr>
             <w:rStyle w:val="Lienhypertexte"/>
             <w:noProof/>
           </w:rPr>
-          <w:t>(2)</w:t>
+          <w:t>c)</w:t>
         </w:r>
         <w:r>
           <w:rPr>
@@ -2466,7 +2543,7 @@
             <w:rStyle w:val="Lienhypertexte"/>
             <w:noProof/>
           </w:rPr>
-          <w:t>Temps de voyage en fonction du nombre d’itérations :</w:t>
+          <w:t>Temps d’exécution du programme en fonction des occurrences :</w:t>
         </w:r>
         <w:r>
           <w:rPr>
@@ -2487,7 +2564,7 @@
             <w:noProof/>
             <w:webHidden/>
           </w:rPr>
-          <w:instrText xml:space="preserve"> PAGEREF _Toc130741811 \h </w:instrText>
+          <w:instrText xml:space="preserve"> PAGEREF _Toc130742433 \h </w:instrText>
         </w:r>
         <w:r>
           <w:rPr>
@@ -2508,90 +2585,6 @@
             <w:webHidden/>
           </w:rPr>
           <w:t>11</w:t>
-        </w:r>
-        <w:r>
-          <w:rPr>
-            <w:noProof/>
-            <w:webHidden/>
-          </w:rPr>
-          <w:fldChar w:fldCharType="end"/>
-        </w:r>
-      </w:hyperlink>
-    </w:p>
-    <w:p>
-      <w:pPr>
-        <w:pStyle w:val="TM5"/>
-        <w:tabs>
-          <w:tab w:val="left" w:pos="1540"/>
-          <w:tab w:val="right" w:leader="dot" w:pos="9062"/>
-        </w:tabs>
-        <w:rPr>
-          <w:noProof/>
-          <w:lang w:eastAsia="fr-FR"/>
-        </w:rPr>
-      </w:pPr>
-      <w:hyperlink w:anchor="_Toc130741812" w:history="1">
-        <w:r>
-          <w:rPr>
-            <w:rStyle w:val="Lienhypertexte"/>
-            <w:noProof/>
-          </w:rPr>
-          <w:t>(3)</w:t>
-        </w:r>
-        <w:r>
-          <w:rPr>
-            <w:noProof/>
-            <w:lang w:eastAsia="fr-FR"/>
-          </w:rPr>
-          <w:tab/>
-        </w:r>
-        <w:r>
-          <w:rPr>
-            <w:rStyle w:val="Lienhypertexte"/>
-            <w:noProof/>
-          </w:rPr>
-          <w:t>Temps d’exécution du programme en fonction des occurrences :</w:t>
-        </w:r>
-        <w:r>
-          <w:rPr>
-            <w:noProof/>
-            <w:webHidden/>
-          </w:rPr>
-          <w:tab/>
-        </w:r>
-        <w:r>
-          <w:rPr>
-            <w:noProof/>
-            <w:webHidden/>
-          </w:rPr>
-          <w:fldChar w:fldCharType="begin"/>
-        </w:r>
-        <w:r>
-          <w:rPr>
-            <w:noProof/>
-            <w:webHidden/>
-          </w:rPr>
-          <w:instrText xml:space="preserve"> PAGEREF _Toc130741812 \h </w:instrText>
-        </w:r>
-        <w:r>
-          <w:rPr>
-            <w:noProof/>
-            <w:webHidden/>
-          </w:rPr>
-        </w:r>
-        <w:r>
-          <w:rPr>
-            <w:noProof/>
-            <w:webHidden/>
-          </w:rPr>
-          <w:fldChar w:fldCharType="separate"/>
-        </w:r>
-        <w:r>
-          <w:rPr>
-            <w:noProof/>
-            <w:webHidden/>
-          </w:rPr>
-          <w:t>12</w:t>
         </w:r>
         <w:r>
           <w:rPr>
@@ -2614,7 +2607,7 @@
           <w:lang w:eastAsia="fr-FR"/>
         </w:rPr>
       </w:pPr>
-      <w:hyperlink w:anchor="_Toc130741813" w:history="1">
+      <w:hyperlink w:anchor="_Toc130742434" w:history="1">
         <w:r>
           <w:rPr>
             <w:rStyle w:val="Lienhypertexte"/>
@@ -2655,7 +2648,7 @@
             <w:noProof/>
             <w:webHidden/>
           </w:rPr>
-          <w:instrText xml:space="preserve"> PAGEREF _Toc130741813 \h </w:instrText>
+          <w:instrText xml:space="preserve"> PAGEREF _Toc130742434 \h </w:instrText>
         </w:r>
         <w:r>
           <w:rPr>
@@ -2698,7 +2691,7 @@
           <w:lang w:eastAsia="fr-FR"/>
         </w:rPr>
       </w:pPr>
-      <w:hyperlink w:anchor="_Toc130741814" w:history="1">
+      <w:hyperlink w:anchor="_Toc130742435" w:history="1">
         <w:r>
           <w:rPr>
             <w:rStyle w:val="Lienhypertexte"/>
@@ -2739,7 +2732,7 @@
             <w:noProof/>
             <w:webHidden/>
           </w:rPr>
-          <w:instrText xml:space="preserve"> PAGEREF _Toc130741814 \h </w:instrText>
+          <w:instrText xml:space="preserve"> PAGEREF _Toc130742435 \h </w:instrText>
         </w:r>
         <w:r>
           <w:rPr>
@@ -2782,7 +2775,7 @@
           <w:lang w:eastAsia="fr-FR"/>
         </w:rPr>
       </w:pPr>
-      <w:hyperlink w:anchor="_Toc130741815" w:history="1">
+      <w:hyperlink w:anchor="_Toc130742436" w:history="1">
         <w:r>
           <w:rPr>
             <w:rStyle w:val="Lienhypertexte"/>
@@ -2823,7 +2816,7 @@
             <w:noProof/>
             <w:webHidden/>
           </w:rPr>
-          <w:instrText xml:space="preserve"> PAGEREF _Toc130741815 \h </w:instrText>
+          <w:instrText xml:space="preserve"> PAGEREF _Toc130742436 \h </w:instrText>
         </w:r>
         <w:r>
           <w:rPr>
@@ -2864,7 +2857,7 @@
       <w:pPr>
         <w:pStyle w:val="Titre1"/>
       </w:pPr>
-      <w:bookmarkStart w:id="0" w:name="_Toc130741787"/>
+      <w:bookmarkStart w:id="0" w:name="_Toc130742408"/>
       <w:r>
         <w:lastRenderedPageBreak/>
         <w:t>Contexte</w:t>
@@ -3007,7 +3000,7 @@
       <w:pPr>
         <w:pStyle w:val="Titre3"/>
       </w:pPr>
-      <w:bookmarkStart w:id="1" w:name="_Toc130741788"/>
+      <w:bookmarkStart w:id="1" w:name="_Toc130742409"/>
       <w:r>
         <w:t>Complexité</w:t>
       </w:r>
@@ -3154,7 +3147,7 @@
       <w:pPr>
         <w:pStyle w:val="Titre1"/>
       </w:pPr>
-      <w:bookmarkStart w:id="2" w:name="_Toc130741789"/>
+      <w:bookmarkStart w:id="2" w:name="_Toc130742410"/>
       <w:r>
         <w:t>Résolution</w:t>
       </w:r>
@@ -3165,7 +3158,7 @@
       <w:pPr>
         <w:pStyle w:val="Titre2"/>
       </w:pPr>
-      <w:bookmarkStart w:id="3" w:name="_Toc130741790"/>
+      <w:bookmarkStart w:id="3" w:name="_Toc130742411"/>
       <w:r>
         <w:t>Les premiers pas dans la résolution</w:t>
       </w:r>
@@ -3316,7 +3309,7 @@
       <w:pPr>
         <w:pStyle w:val="Titre2"/>
       </w:pPr>
-      <w:bookmarkStart w:id="4" w:name="_Toc130741791"/>
+      <w:bookmarkStart w:id="4" w:name="_Toc130742412"/>
       <w:r>
         <w:lastRenderedPageBreak/>
         <w:t>Monte-Carlo</w:t>
@@ -3467,7 +3460,7 @@
       <w:pPr>
         <w:pStyle w:val="Titre1"/>
       </w:pPr>
-      <w:bookmarkStart w:id="5" w:name="_Toc130741792"/>
+      <w:bookmarkStart w:id="5" w:name="_Toc130742413"/>
       <w:r>
         <w:lastRenderedPageBreak/>
         <w:t>Programme</w:t>
@@ -3482,7 +3475,7 @@
       <w:pPr>
         <w:pStyle w:val="Titre2"/>
       </w:pPr>
-      <w:bookmarkStart w:id="6" w:name="_Toc130741793"/>
+      <w:bookmarkStart w:id="6" w:name="_Toc130742414"/>
       <w:r>
         <w:t>Logigramme</w:t>
       </w:r>
@@ -3496,7 +3489,7 @@
         <mc:AlternateContent>
           <mc:Choice Requires="wps">
             <w:drawing>
-              <wp:anchor distT="0" distB="0" distL="114300" distR="114300" simplePos="0" relativeHeight="251674112" behindDoc="0" locked="0" layoutInCell="1" allowOverlap="1" wp14:anchorId="74BE6A2A" wp14:editId="0E4F6B78">
+              <wp:anchor distT="0" distB="0" distL="114300" distR="114300" simplePos="0" relativeHeight="251668480" behindDoc="0" locked="0" layoutInCell="1" allowOverlap="1" wp14:anchorId="74BE6A2A" wp14:editId="0E4F6B78">
                 <wp:simplePos x="0" y="0"/>
                 <wp:positionH relativeFrom="margin">
                   <wp:align>center</wp:align>
@@ -3575,7 +3568,7 @@
           </mc:Choice>
           <mc:Fallback>
             <w:pict>
-              <v:shape w14:anchorId="74BE6A2A" id="Zone de texte 22" o:spid="_x0000_s1027" type="#_x0000_t202" style="position:absolute;left:0;text-align:left;margin-left:0;margin-top:474.05pt;width:126.1pt;height:21.5pt;z-index:251674112;visibility:visible;mso-wrap-style:square;mso-width-percent:0;mso-height-percent:0;mso-wrap-distance-left:9pt;mso-wrap-distance-top:0;mso-wrap-distance-right:9pt;mso-wrap-distance-bottom:0;mso-position-horizontal:center;mso-position-horizontal-relative:margin;mso-position-vertical:absolute;mso-position-vertical-relative:text;mso-width-percent:0;mso-height-percent:0;mso-width-relative:margin;mso-height-relative:margin;v-text-anchor:top" o:gfxdata="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" stroked="f">
+              <v:shape w14:anchorId="74BE6A2A" id="Zone de texte 22" o:spid="_x0000_s1027" type="#_x0000_t202" style="position:absolute;left:0;text-align:left;margin-left:0;margin-top:474.05pt;width:126.1pt;height:21.5pt;z-index:251668480;visibility:visible;mso-wrap-style:square;mso-width-percent:0;mso-height-percent:0;mso-wrap-distance-left:9pt;mso-wrap-distance-top:0;mso-wrap-distance-right:9pt;mso-wrap-distance-bottom:0;mso-position-horizontal:center;mso-position-horizontal-relative:margin;mso-position-vertical:absolute;mso-position-vertical-relative:text;mso-width-percent:0;mso-height-percent:0;mso-width-relative:margin;mso-height-relative:margin;v-text-anchor:top" o:gfxdata="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" stroked="f">
                 <v:textbox inset="0,0,0,0">
                   <w:txbxContent>
                     <w:p>
@@ -3628,7 +3621,7 @@
           <w:noProof/>
         </w:rPr>
         <w:drawing>
-          <wp:anchor distT="0" distB="0" distL="114300" distR="114300" simplePos="0" relativeHeight="251634176" behindDoc="1" locked="0" layoutInCell="1" allowOverlap="1" wp14:anchorId="58D325C4" wp14:editId="38E482BB">
+          <wp:anchor distT="0" distB="0" distL="114300" distR="114300" simplePos="0" relativeHeight="251641856" behindDoc="1" locked="0" layoutInCell="1" allowOverlap="1" wp14:anchorId="58D325C4" wp14:editId="38E482BB">
             <wp:simplePos x="0" y="0"/>
             <wp:positionH relativeFrom="column">
               <wp:posOffset>3316</wp:posOffset>
@@ -3707,7 +3700,7 @@
       <w:pPr>
         <w:pStyle w:val="Titre2"/>
       </w:pPr>
-      <w:bookmarkStart w:id="7" w:name="_Toc130741794"/>
+      <w:bookmarkStart w:id="7" w:name="_Toc130742415"/>
       <w:r>
         <w:t>Pseudocode</w:t>
       </w:r>
@@ -3726,7 +3719,7 @@
         <mc:AlternateContent>
           <mc:Choice Requires="wps">
             <w:drawing>
-              <wp:anchor distT="0" distB="0" distL="114300" distR="114300" simplePos="0" relativeHeight="251677184" behindDoc="0" locked="0" layoutInCell="1" allowOverlap="1" wp14:anchorId="20F50CB5" wp14:editId="10F58D64">
+              <wp:anchor distT="0" distB="0" distL="114300" distR="114300" simplePos="0" relativeHeight="251670528" behindDoc="0" locked="0" layoutInCell="1" allowOverlap="1" wp14:anchorId="20F50CB5" wp14:editId="10F58D64">
                 <wp:simplePos x="0" y="0"/>
                 <wp:positionH relativeFrom="margin">
                   <wp:align>center</wp:align>
@@ -3811,7 +3804,7 @@
           </mc:Choice>
           <mc:Fallback>
             <w:pict>
-              <v:shape w14:anchorId="20F50CB5" id="Zone de texte 23" o:spid="_x0000_s1028" type="#_x0000_t202" style="position:absolute;left:0;text-align:left;margin-left:0;margin-top:532.25pt;width:130.85pt;height:.05pt;z-index:251677184;visibility:visible;mso-wrap-style:square;mso-width-percent:0;mso-wrap-distance-left:9pt;mso-wrap-distance-top:0;mso-wrap-distance-right:9pt;mso-wrap-distance-bottom:0;mso-position-horizontal:center;mso-position-horizontal-relative:margin;mso-position-vertical:absolute;mso-position-vertical-relative:text;mso-width-percent:0;mso-width-relative:margin;v-text-anchor:top" o:gfxdata="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" stroked="f">
+              <v:shape w14:anchorId="20F50CB5" id="Zone de texte 23" o:spid="_x0000_s1028" type="#_x0000_t202" style="position:absolute;left:0;text-align:left;margin-left:0;margin-top:532.25pt;width:130.85pt;height:.05pt;z-index:251670528;visibility:visible;mso-wrap-style:square;mso-width-percent:0;mso-wrap-distance-left:9pt;mso-wrap-distance-top:0;mso-wrap-distance-right:9pt;mso-wrap-distance-bottom:0;mso-position-horizontal:center;mso-position-horizontal-relative:margin;mso-position-vertical:absolute;mso-position-vertical-relative:text;mso-width-percent:0;mso-width-relative:margin;v-text-anchor:top" o:gfxdata="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" stroked="f">
                 <v:textbox style="mso-fit-shape-to-text:t" inset="0,0,0,0">
                   <w:txbxContent>
                     <w:p>
@@ -3859,7 +3852,7 @@
           <w:noProof/>
         </w:rPr>
         <w:drawing>
-          <wp:anchor distT="0" distB="0" distL="114300" distR="114300" simplePos="0" relativeHeight="251631104" behindDoc="1" locked="0" layoutInCell="1" allowOverlap="1" wp14:anchorId="6ED29464" wp14:editId="62A417A5">
+          <wp:anchor distT="0" distB="0" distL="114300" distR="114300" simplePos="0" relativeHeight="251639808" behindDoc="1" locked="0" layoutInCell="1" allowOverlap="1" wp14:anchorId="6ED29464" wp14:editId="62A417A5">
             <wp:simplePos x="0" y="0"/>
             <wp:positionH relativeFrom="column">
               <wp:posOffset>3316</wp:posOffset>
@@ -3910,7 +3903,7 @@
       <w:pPr>
         <w:pStyle w:val="Titre2"/>
       </w:pPr>
-      <w:bookmarkStart w:id="8" w:name="_Toc130741795"/>
+      <w:bookmarkStart w:id="8" w:name="_Toc130742416"/>
       <w:r>
         <w:lastRenderedPageBreak/>
         <w:t>Code</w:t>
@@ -3999,13 +3992,13 @@
       <w:pPr>
         <w:pStyle w:val="Titre2"/>
       </w:pPr>
-      <w:bookmarkStart w:id="9" w:name="_Toc130741796"/>
+      <w:bookmarkStart w:id="9" w:name="_Toc130742417"/>
       <w:r>
         <w:rPr>
           <w:noProof/>
         </w:rPr>
         <w:drawing>
-          <wp:anchor distT="0" distB="0" distL="114300" distR="114300" simplePos="0" relativeHeight="251628032" behindDoc="0" locked="0" layoutInCell="1" allowOverlap="1" wp14:anchorId="49B577E6" wp14:editId="6CF339E5">
+          <wp:anchor distT="0" distB="0" distL="114300" distR="114300" simplePos="0" relativeHeight="251637760" behindDoc="0" locked="0" layoutInCell="1" allowOverlap="1" wp14:anchorId="49B577E6" wp14:editId="6CF339E5">
             <wp:simplePos x="0" y="0"/>
             <wp:positionH relativeFrom="column">
               <wp:posOffset>4101321</wp:posOffset>
@@ -4101,7 +4094,7 @@
       <w:pPr>
         <w:pStyle w:val="Titre3"/>
       </w:pPr>
-      <w:bookmarkStart w:id="10" w:name="_Toc130741797"/>
+      <w:bookmarkStart w:id="10" w:name="_Toc130742418"/>
       <w:r>
         <w:t>Les Villes</w:t>
       </w:r>
@@ -4137,7 +4130,7 @@
       <w:pPr>
         <w:pStyle w:val="Titre3"/>
       </w:pPr>
-      <w:bookmarkStart w:id="11" w:name="_Toc130741798"/>
+      <w:bookmarkStart w:id="11" w:name="_Toc130742419"/>
       <w:r>
         <w:rPr>
           <w:noProof/>
@@ -4145,7 +4138,7 @@
         <mc:AlternateContent>
           <mc:Choice Requires="wps">
             <w:drawing>
-              <wp:anchor distT="0" distB="0" distL="114300" distR="114300" simplePos="0" relativeHeight="251661824" behindDoc="0" locked="0" layoutInCell="1" allowOverlap="1" wp14:anchorId="6425BAB1" wp14:editId="00DE5E92">
+              <wp:anchor distT="0" distB="0" distL="114300" distR="114300" simplePos="0" relativeHeight="251660288" behindDoc="0" locked="0" layoutInCell="1" allowOverlap="1" wp14:anchorId="6425BAB1" wp14:editId="00DE5E92">
                 <wp:simplePos x="0" y="0"/>
                 <wp:positionH relativeFrom="column">
                   <wp:posOffset>4098925</wp:posOffset>
@@ -4227,7 +4220,7 @@
           </mc:Choice>
           <mc:Fallback>
             <w:pict>
-              <v:shape w14:anchorId="6425BAB1" id="Zone de texte 15" o:spid="_x0000_s1029" type="#_x0000_t202" style="position:absolute;left:0;text-align:left;margin-left:322.75pt;margin-top:35.05pt;width:201.55pt;height:.05pt;z-index:251661824;visibility:visible;mso-wrap-style:square;mso-wrap-distance-left:9pt;mso-wrap-distance-top:0;mso-wrap-distance-right:9pt;mso-wrap-distance-bottom:0;mso-position-horizontal:absolute;mso-position-horizontal-relative:text;mso-position-vertical:absolute;mso-position-vertical-relative:text;v-text-anchor:top" o:gfxdata="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" stroked="f">
+              <v:shape w14:anchorId="6425BAB1" id="Zone de texte 15" o:spid="_x0000_s1029" type="#_x0000_t202" style="position:absolute;left:0;text-align:left;margin-left:322.75pt;margin-top:35.05pt;width:201.55pt;height:.05pt;z-index:251660288;visibility:visible;mso-wrap-style:square;mso-wrap-distance-left:9pt;mso-wrap-distance-top:0;mso-wrap-distance-right:9pt;mso-wrap-distance-bottom:0;mso-position-horizontal:absolute;mso-position-horizontal-relative:text;mso-position-vertical:absolute;mso-position-vertical-relative:text;v-text-anchor:top" o:gfxdata="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" stroked="f">
                 <v:textbox style="mso-fit-shape-to-text:t" inset="0,0,0,0">
                   <w:txbxContent>
                     <w:p>
@@ -4790,7 +4783,7 @@
       <w:pPr>
         <w:pStyle w:val="Titre3"/>
       </w:pPr>
-      <w:bookmarkStart w:id="12" w:name="_Toc130741799"/>
+      <w:bookmarkStart w:id="12" w:name="_Toc130742420"/>
       <w:r>
         <w:t>Trajet</w:t>
       </w:r>
@@ -4902,7 +4895,7 @@
       <w:pPr>
         <w:pStyle w:val="Titre3"/>
       </w:pPr>
-      <w:bookmarkStart w:id="13" w:name="_Toc130741800"/>
+      <w:bookmarkStart w:id="13" w:name="_Toc130742421"/>
       <w:r>
         <w:lastRenderedPageBreak/>
         <w:t>Ajouts</w:t>
@@ -4913,7 +4906,7 @@
       <w:pPr>
         <w:pStyle w:val="Titre4"/>
       </w:pPr>
-      <w:bookmarkStart w:id="14" w:name="_Toc130741801"/>
+      <w:bookmarkStart w:id="14" w:name="_Toc130742422"/>
       <w:r>
         <w:t>Affichage</w:t>
       </w:r>
@@ -5054,13 +5047,31 @@
       <w:pPr>
         <w:pStyle w:val="Titre4"/>
       </w:pPr>
-      <w:bookmarkStart w:id="15" w:name="_Toc130741802"/>
+      <w:bookmarkStart w:id="15" w:name="_Toc130742423"/>
       <w:r>
         <w:t>Vitesse moyenne</w:t>
       </w:r>
       <w:bookmarkEnd w:id="15"/>
     </w:p>
-    <w:p/>
+    <w:p>
+      <w:r>
+        <w:t>(</w:t>
+      </w:r>
+      <w:r>
+        <w:rPr>
+          <w:i/>
+          <w:iCs/>
+        </w:rPr>
+        <w:t xml:space="preserve">Code </w:t>
+      </w:r>
+      <w:r>
+        <w:rPr>
+          <w:i/>
+          <w:iCs/>
+        </w:rPr>
+        <w:t>"VitesseMoyenne.py")</w:t>
+      </w:r>
+    </w:p>
     <w:p>
       <w:r>
         <w:t xml:space="preserve">Nous voulons connaitre </w:t>
@@ -5280,7 +5291,7 @@
       <w:pPr>
         <w:pStyle w:val="Titre4"/>
       </w:pPr>
-      <w:bookmarkStart w:id="16" w:name="_Toc130741803"/>
+      <w:bookmarkStart w:id="16" w:name="_Toc130742424"/>
       <w:r>
         <w:t xml:space="preserve">Emission de </w:t>
       </w:r>
@@ -5301,7 +5312,32 @@
         <w:t xml:space="preserve"> </w:t>
       </w:r>
     </w:p>
-    <w:p/>
+    <w:p>
+      <w:r>
+        <w:t>(</w:t>
+      </w:r>
+      <w:r>
+        <w:rPr>
+          <w:i/>
+          <w:iCs/>
+        </w:rPr>
+        <w:t>Code "</w:t>
+      </w:r>
+      <w:r>
+        <w:rPr>
+          <w:i/>
+          <w:iCs/>
+        </w:rPr>
+        <w:t>EmissionCO2</w:t>
+      </w:r>
+      <w:r>
+        <w:rPr>
+          <w:i/>
+          <w:iCs/>
+        </w:rPr>
+        <w:t>.py")</w:t>
+      </w:r>
+    </w:p>
     <w:p>
       <w:r>
         <w:t xml:space="preserve">Du côté des émissions de </w:t>
@@ -5464,7 +5500,7 @@
         <mc:AlternateContent>
           <mc:Choice Requires="wps">
             <w:drawing>
-              <wp:anchor distT="0" distB="0" distL="114300" distR="114300" simplePos="0" relativeHeight="251686400" behindDoc="0" locked="0" layoutInCell="1" allowOverlap="1" wp14:anchorId="08DE4160" wp14:editId="298CD6F1">
+              <wp:anchor distT="0" distB="0" distL="114300" distR="114300" simplePos="0" relativeHeight="251676672" behindDoc="0" locked="0" layoutInCell="1" allowOverlap="1" wp14:anchorId="08DE4160" wp14:editId="298CD6F1">
                 <wp:simplePos x="0" y="0"/>
                 <wp:positionH relativeFrom="column">
                   <wp:posOffset>635</wp:posOffset>
@@ -5547,7 +5583,7 @@
           </mc:Choice>
           <mc:Fallback>
             <w:pict>
-              <v:shape w14:anchorId="08DE4160" id="Zone de texte 28" o:spid="_x0000_s1030" type="#_x0000_t202" style="position:absolute;margin-left:.05pt;margin-top:245.8pt;width:452.5pt;height:.05pt;z-index:251686400;visibility:visible;mso-wrap-style:square;mso-wrap-distance-left:9pt;mso-wrap-distance-top:0;mso-wrap-distance-right:9pt;mso-wrap-distance-bottom:0;mso-position-horizontal:absolute;mso-position-horizontal-relative:text;mso-position-vertical:absolute;mso-position-vertical-relative:text;v-text-anchor:top" o:gfxdata="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" stroked="f">
+              <v:shape w14:anchorId="08DE4160" id="Zone de texte 28" o:spid="_x0000_s1030" type="#_x0000_t202" style="position:absolute;margin-left:.05pt;margin-top:245.8pt;width:452.5pt;height:.05pt;z-index:251676672;visibility:visible;mso-wrap-style:square;mso-wrap-distance-left:9pt;mso-wrap-distance-top:0;mso-wrap-distance-right:9pt;mso-wrap-distance-bottom:0;mso-position-horizontal:absolute;mso-position-horizontal-relative:text;mso-position-vertical:absolute;mso-position-vertical-relative:text;v-text-anchor:top" o:gfxdata="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" stroked="f">
                 <v:textbox style="mso-fit-shape-to-text:t" inset="0,0,0,0">
                   <w:txbxContent>
                     <w:p>
@@ -5589,7 +5625,7 @@
           <w:noProof/>
         </w:rPr>
         <w:drawing>
-          <wp:anchor distT="0" distB="0" distL="114300" distR="114300" simplePos="0" relativeHeight="251683328" behindDoc="0" locked="0" layoutInCell="1" allowOverlap="1" wp14:anchorId="731F2868" wp14:editId="2244C9A0">
+          <wp:anchor distT="0" distB="0" distL="114300" distR="114300" simplePos="0" relativeHeight="251674624" behindDoc="0" locked="0" layoutInCell="1" allowOverlap="1" wp14:anchorId="731F2868" wp14:editId="2244C9A0">
             <wp:simplePos x="0" y="0"/>
             <wp:positionH relativeFrom="column">
               <wp:posOffset>635</wp:posOffset>
@@ -5669,7 +5705,7 @@
       <w:pPr>
         <w:pStyle w:val="Titre4"/>
       </w:pPr>
-      <w:bookmarkStart w:id="17" w:name="_Toc130741804"/>
+      <w:bookmarkStart w:id="17" w:name="_Toc130742425"/>
       <w:r>
         <w:t xml:space="preserve">Changement de </w:t>
       </w:r>
@@ -5678,65 +5714,90 @@
       </w:r>
       <w:bookmarkEnd w:id="17"/>
     </w:p>
-    <w:p/>
-    <w:p>
-      <w:r>
-        <w:t xml:space="preserve">Une petite question nous </w:t>
-      </w:r>
-      <w:r>
-        <w:t>est</w:t>
-      </w:r>
-      <w:r>
-        <w:t xml:space="preserve"> venu</w:t>
-      </w:r>
-      <w:r>
-        <w:t xml:space="preserve">e à l’esprit : </w:t>
-      </w:r>
-    </w:p>
-    <w:p>
-      <w:pPr>
-        <w:jc w:val="center"/>
-      </w:pPr>
-      <w:r>
-        <w:t>Paris est-elle la meilleure ville pour commencer le trajet ?</w:t>
-      </w:r>
-      <w:r>
-        <w:t xml:space="preserve"> Si non quelle est </w:t>
-      </w:r>
-      <w:r>
-        <w:t>la meilleure ville</w:t>
-      </w:r>
-      <w:r>
-        <w:t> ?</w:t>
-      </w:r>
-    </w:p>
-    <w:p>
-      <w:r>
-        <w:t xml:space="preserve">Pour répondre à cette question nous avons </w:t>
-      </w:r>
-      <w:r>
-        <w:t xml:space="preserve">modifié notre code </w:t>
-      </w:r>
-      <w:r>
-        <w:t xml:space="preserve">permettant de choisir la ville de départ. </w:t>
-      </w:r>
-      <w:r>
-        <w:t xml:space="preserve">La petite subtilité était la </w:t>
-      </w:r>
-      <w:r>
-        <w:t xml:space="preserve">suppression de la ville dans notre </w:t>
-      </w:r>
-      <w:r>
-        <w:t xml:space="preserve">liste pour ne pas repasser par celle-ci. </w:t>
-      </w:r>
-      <w:r>
-        <w:t xml:space="preserve">La commande </w:t>
+    <w:p>
+      <w:r>
+        <w:t>(</w:t>
       </w:r>
       <w:r>
         <w:rPr>
           <w:i/>
           <w:iCs/>
         </w:rPr>
+        <w:t>Code "</w:t>
+      </w:r>
+      <w:r>
+        <w:rPr>
+          <w:i/>
+          <w:iCs/>
+        </w:rPr>
+        <w:t>VilleDepartChanged</w:t>
+      </w:r>
+      <w:r>
+        <w:rPr>
+          <w:i/>
+          <w:iCs/>
+        </w:rPr>
+        <w:t>.py")</w:t>
+      </w:r>
+    </w:p>
+    <w:p>
+      <w:r>
+        <w:t xml:space="preserve">Une petite question nous </w:t>
+      </w:r>
+      <w:r>
+        <w:t>est</w:t>
+      </w:r>
+      <w:r>
+        <w:t xml:space="preserve"> venu</w:t>
+      </w:r>
+      <w:r>
+        <w:t xml:space="preserve">e à l’esprit : </w:t>
+      </w:r>
+    </w:p>
+    <w:p>
+      <w:pPr>
+        <w:jc w:val="center"/>
+      </w:pPr>
+      <w:r>
+        <w:t>Paris est-elle la meilleure ville pour commencer le trajet ?</w:t>
+      </w:r>
+      <w:r>
+        <w:t xml:space="preserve"> Si non quelle est </w:t>
+      </w:r>
+      <w:r>
+        <w:t>la meilleure ville</w:t>
+      </w:r>
+      <w:r>
+        <w:t> ?</w:t>
+      </w:r>
+    </w:p>
+    <w:p>
+      <w:r>
+        <w:t xml:space="preserve">Pour répondre à cette question nous avons </w:t>
+      </w:r>
+      <w:r>
+        <w:t xml:space="preserve">modifié notre code </w:t>
+      </w:r>
+      <w:r>
+        <w:t xml:space="preserve">permettant de choisir la ville de départ. </w:t>
+      </w:r>
+      <w:r>
+        <w:t xml:space="preserve">La petite subtilité était la </w:t>
+      </w:r>
+      <w:r>
+        <w:t xml:space="preserve">suppression de la ville dans notre </w:t>
+      </w:r>
+      <w:r>
+        <w:t xml:space="preserve">liste pour ne pas repasser par celle-ci. </w:t>
+      </w:r>
+      <w:r>
+        <w:t xml:space="preserve">La commande </w:t>
+      </w:r>
+      <w:r>
+        <w:rPr>
+          <w:i/>
+          <w:iCs/>
+        </w:rPr>
         <w:t>pop</w:t>
       </w:r>
       <w:r>
@@ -5827,7 +5888,7 @@
       <w:pPr>
         <w:pStyle w:val="Titre4"/>
       </w:pPr>
-      <w:bookmarkStart w:id="18" w:name="_Toc130741805"/>
+      <w:bookmarkStart w:id="18" w:name="_Toc130742426"/>
       <w:r>
         <w:t>Optimisation</w:t>
       </w:r>
@@ -6678,7 +6739,7 @@
           <w:shd w:val="clear" w:color="auto" w:fill="FFFFFF"/>
         </w:rPr>
       </w:pPr>
-      <w:bookmarkStart w:id="19" w:name="_Toc130741806"/>
+      <w:bookmarkStart w:id="19" w:name="_Toc130742427"/>
       <w:r>
         <w:rPr>
           <w:shd w:val="clear" w:color="auto" w:fill="FFFFFF"/>
@@ -6723,7 +6784,7 @@
       <w:pPr>
         <w:pStyle w:val="Titre4"/>
       </w:pPr>
-      <w:bookmarkStart w:id="20" w:name="_Toc130741807"/>
+      <w:bookmarkStart w:id="20" w:name="_Toc130742428"/>
       <w:r>
         <w:t>Utilisation de fonctions</w:t>
       </w:r>
@@ -6879,7 +6940,7 @@
       <w:pPr>
         <w:pStyle w:val="Titre4"/>
       </w:pPr>
-      <w:bookmarkStart w:id="21" w:name="_Toc130741808"/>
+      <w:bookmarkStart w:id="21" w:name="_Toc130742429"/>
       <w:r>
         <w:t>Interface Graphique</w:t>
       </w:r>
@@ -7197,40 +7258,34 @@
         <w:t>=0.</w:t>
       </w:r>
     </w:p>
-    <w:p/>
     <w:p>
       <w:pPr>
         <w:jc w:val="left"/>
       </w:pPr>
-      <w:r>
-        <w:br w:type="page"/>
+    </w:p>
+    <w:p>
+      <w:pPr>
+        <w:pStyle w:val="Titre3"/>
+      </w:pPr>
+      <w:bookmarkStart w:id="22" w:name="_Toc130742430"/>
+      <w:r>
+        <w:t>Analyse de résultat</w:t>
+      </w:r>
+      <w:bookmarkEnd w:id="22"/>
+    </w:p>
+    <w:p>
+      <w:r>
+        <w:t xml:space="preserve">Nous avons généré </w:t>
+      </w:r>
+      <w:r>
+        <w:t>des graphiques afin de visualiser et comprendre nos résultats :</w:t>
       </w:r>
     </w:p>
     <w:p>
       <w:pPr>
         <w:pStyle w:val="Titre4"/>
       </w:pPr>
-      <w:bookmarkStart w:id="22" w:name="_Toc130741809"/>
-      <w:r>
-        <w:lastRenderedPageBreak/>
-        <w:t>Analyse de résultat</w:t>
-      </w:r>
-      <w:bookmarkEnd w:id="22"/>
-    </w:p>
-    <w:p/>
-    <w:p>
-      <w:r>
-        <w:t xml:space="preserve">Nous avons généré </w:t>
-      </w:r>
-      <w:r>
-        <w:t>des graphiques afin de visualiser et comprendre nos résultats :</w:t>
-      </w:r>
-    </w:p>
-    <w:p>
-      <w:pPr>
-        <w:pStyle w:val="Titre5"/>
-      </w:pPr>
-      <w:bookmarkStart w:id="23" w:name="_Toc130741810"/>
+      <w:bookmarkStart w:id="23" w:name="_Toc130742431"/>
       <w:r>
         <w:t>Kilométrage en fonction du nombre d’itération</w:t>
       </w:r>
@@ -7245,7 +7300,7 @@
           <w:noProof/>
         </w:rPr>
         <w:drawing>
-          <wp:anchor distT="0" distB="0" distL="114300" distR="114300" simplePos="0" relativeHeight="251643392" behindDoc="1" locked="0" layoutInCell="1" allowOverlap="1" wp14:anchorId="4CFF4F4A" wp14:editId="10715BC3">
+          <wp:anchor distT="0" distB="0" distL="114300" distR="114300" simplePos="0" relativeHeight="251648000" behindDoc="1" locked="0" layoutInCell="1" allowOverlap="1" wp14:anchorId="4CFF4F4A" wp14:editId="10715BC3">
             <wp:simplePos x="0" y="0"/>
             <wp:positionH relativeFrom="margin">
               <wp:align>center</wp:align>
@@ -7295,7 +7350,7 @@
         <mc:AlternateContent>
           <mc:Choice Requires="wps">
             <w:drawing>
-              <wp:anchor distT="0" distB="0" distL="114300" distR="114300" simplePos="0" relativeHeight="251664896" behindDoc="0" locked="0" layoutInCell="1" allowOverlap="1" wp14:anchorId="7B8EFFC6" wp14:editId="61537D70">
+              <wp:anchor distT="0" distB="0" distL="114300" distR="114300" simplePos="0" relativeHeight="251662336" behindDoc="0" locked="0" layoutInCell="1" allowOverlap="1" wp14:anchorId="7B8EFFC6" wp14:editId="61537D70">
                 <wp:simplePos x="0" y="0"/>
                 <wp:positionH relativeFrom="margin">
                   <wp:align>center</wp:align>
@@ -7370,7 +7425,7 @@
           </mc:Choice>
           <mc:Fallback>
             <w:pict>
-              <v:shape w14:anchorId="7B8EFFC6" id="Zone de texte 16" o:spid="_x0000_s1031" type="#_x0000_t202" style="position:absolute;left:0;text-align:left;margin-left:0;margin-top:28.65pt;width:38.8pt;height:.05pt;z-index:251664896;visibility:visible;mso-wrap-style:square;mso-width-percent:0;mso-wrap-distance-left:9pt;mso-wrap-distance-top:0;mso-wrap-distance-right:9pt;mso-wrap-distance-bottom:0;mso-position-horizontal:center;mso-position-horizontal-relative:margin;mso-position-vertical:absolute;mso-position-vertical-relative:text;mso-width-percent:0;mso-width-relative:margin;v-text-anchor:top" o:gfxdata="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" stroked="f">
+              <v:shape w14:anchorId="7B8EFFC6" id="Zone de texte 16" o:spid="_x0000_s1031" type="#_x0000_t202" style="position:absolute;left:0;text-align:left;margin-left:0;margin-top:28.65pt;width:38.8pt;height:.05pt;z-index:251662336;visibility:visible;mso-wrap-style:square;mso-width-percent:0;mso-wrap-distance-left:9pt;mso-wrap-distance-top:0;mso-wrap-distance-right:9pt;mso-wrap-distance-bottom:0;mso-position-horizontal:center;mso-position-horizontal-relative:margin;mso-position-vertical:absolute;mso-position-vertical-relative:text;mso-width-percent:0;mso-width-relative:margin;v-text-anchor:top" o:gfxdata="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" stroked="f">
                 <v:textbox style="mso-fit-shape-to-text:t" inset="0,0,0,0">
                   <w:txbxContent>
                     <w:p>
@@ -7473,10 +7528,19 @@
     </w:p>
     <w:p>
       <w:pPr>
-        <w:pStyle w:val="Titre5"/>
-      </w:pPr>
-      <w:bookmarkStart w:id="24" w:name="_Toc130741811"/>
-      <w:r>
+        <w:jc w:val="left"/>
+      </w:pPr>
+      <w:r>
+        <w:br w:type="page"/>
+      </w:r>
+    </w:p>
+    <w:p>
+      <w:pPr>
+        <w:pStyle w:val="Titre4"/>
+      </w:pPr>
+      <w:bookmarkStart w:id="24" w:name="_Toc130742432"/>
+      <w:r>
+        <w:lastRenderedPageBreak/>
         <w:t>T</w:t>
       </w:r>
       <w:r>
@@ -7506,7 +7570,7 @@
           <w:noProof/>
         </w:rPr>
         <w:drawing>
-          <wp:anchor distT="0" distB="0" distL="114300" distR="114300" simplePos="0" relativeHeight="251640320" behindDoc="1" locked="0" layoutInCell="1" allowOverlap="1" wp14:anchorId="1EA0E464" wp14:editId="087EF423">
+          <wp:anchor distT="0" distB="0" distL="114300" distR="114300" simplePos="0" relativeHeight="251645952" behindDoc="1" locked="0" layoutInCell="1" allowOverlap="1" wp14:anchorId="1EA0E464" wp14:editId="087EF423">
             <wp:simplePos x="0" y="0"/>
             <wp:positionH relativeFrom="margin">
               <wp:posOffset>881380</wp:posOffset>
@@ -7555,7 +7619,7 @@
         <mc:AlternateContent>
           <mc:Choice Requires="wps">
             <w:drawing>
-              <wp:anchor distT="0" distB="0" distL="114300" distR="114300" simplePos="0" relativeHeight="251667968" behindDoc="0" locked="0" layoutInCell="1" allowOverlap="1" wp14:anchorId="37B3B8DB" wp14:editId="518F1107">
+              <wp:anchor distT="0" distB="0" distL="114300" distR="114300" simplePos="0" relativeHeight="251664384" behindDoc="0" locked="0" layoutInCell="1" allowOverlap="1" wp14:anchorId="37B3B8DB" wp14:editId="518F1107">
                 <wp:simplePos x="0" y="0"/>
                 <wp:positionH relativeFrom="margin">
                   <wp:align>center</wp:align>
@@ -7627,7 +7691,7 @@
           </mc:Choice>
           <mc:Fallback>
             <w:pict>
-              <v:shape w14:anchorId="37B3B8DB" id="Zone de texte 17" o:spid="_x0000_s1032" type="#_x0000_t202" style="position:absolute;left:0;text-align:left;margin-left:0;margin-top:32.75pt;width:38.8pt;height:.05pt;z-index:251667968;visibility:visible;mso-wrap-style:square;mso-width-percent:0;mso-wrap-distance-left:9pt;mso-wrap-distance-top:0;mso-wrap-distance-right:9pt;mso-wrap-distance-bottom:0;mso-position-horizontal:center;mso-position-horizontal-relative:margin;mso-position-vertical:absolute;mso-position-vertical-relative:text;mso-width-percent:0;mso-width-relative:margin;v-text-anchor:top" o:gfxdata="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" stroked="f">
+              <v:shape w14:anchorId="37B3B8DB" id="Zone de texte 17" o:spid="_x0000_s1032" type="#_x0000_t202" style="position:absolute;left:0;text-align:left;margin-left:0;margin-top:32.75pt;width:38.8pt;height:.05pt;z-index:251664384;visibility:visible;mso-wrap-style:square;mso-width-percent:0;mso-wrap-distance-left:9pt;mso-wrap-distance-top:0;mso-wrap-distance-right:9pt;mso-wrap-distance-bottom:0;mso-position-horizontal:center;mso-position-horizontal-relative:margin;mso-position-vertical:absolute;mso-position-vertical-relative:text;mso-width-percent:0;mso-width-relative:margin;v-text-anchor:top" o:gfxdata="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" stroked="f">
                 <v:textbox style="mso-fit-shape-to-text:t" inset="0,0,0,0">
                   <w:txbxContent>
                     <w:p>
@@ -7699,9 +7763,9 @@
     <w:p/>
     <w:p>
       <w:pPr>
-        <w:pStyle w:val="Titre5"/>
-      </w:pPr>
-      <w:bookmarkStart w:id="25" w:name="_Toc130741812"/>
+        <w:pStyle w:val="Titre4"/>
+      </w:pPr>
+      <w:bookmarkStart w:id="25" w:name="_Toc130742433"/>
       <w:r>
         <w:t>Temps</w:t>
       </w:r>
@@ -7726,7 +7790,7 @@
           <w:noProof/>
         </w:rPr>
         <w:drawing>
-          <wp:anchor distT="0" distB="0" distL="114300" distR="114300" simplePos="0" relativeHeight="251637248" behindDoc="1" locked="0" layoutInCell="1" allowOverlap="1" wp14:anchorId="3AA860E1" wp14:editId="3948C257">
+          <wp:anchor distT="0" distB="0" distL="114300" distR="114300" simplePos="0" relativeHeight="251643904" behindDoc="1" locked="0" layoutInCell="1" allowOverlap="1" wp14:anchorId="3AA860E1" wp14:editId="3948C257">
             <wp:simplePos x="0" y="0"/>
             <wp:positionH relativeFrom="margin">
               <wp:align>center</wp:align>
@@ -7776,7 +7840,7 @@
         <mc:AlternateContent>
           <mc:Choice Requires="wps">
             <w:drawing>
-              <wp:anchor distT="0" distB="0" distL="114300" distR="114300" simplePos="0" relativeHeight="251671040" behindDoc="0" locked="0" layoutInCell="1" allowOverlap="1" wp14:anchorId="58A6A1AB" wp14:editId="5A829649">
+              <wp:anchor distT="0" distB="0" distL="114300" distR="114300" simplePos="0" relativeHeight="251666432" behindDoc="0" locked="0" layoutInCell="1" allowOverlap="1" wp14:anchorId="58A6A1AB" wp14:editId="5A829649">
                 <wp:simplePos x="0" y="0"/>
                 <wp:positionH relativeFrom="margin">
                   <wp:align>center</wp:align>
@@ -7848,7 +7912,7 @@
           </mc:Choice>
           <mc:Fallback>
             <w:pict>
-              <v:shape w14:anchorId="58A6A1AB" id="Zone de texte 18" o:spid="_x0000_s1033" type="#_x0000_t202" style="position:absolute;left:0;text-align:left;margin-left:0;margin-top:34.1pt;width:41.65pt;height:.05pt;z-index:251671040;visibility:visible;mso-wrap-style:square;mso-width-percent:0;mso-wrap-distance-left:9pt;mso-wrap-distance-top:0;mso-wrap-distance-right:9pt;mso-wrap-distance-bottom:0;mso-position-horizontal:center;mso-position-horizontal-relative:margin;mso-position-vertical:absolute;mso-position-vertical-relative:text;mso-width-percent:0;mso-width-relative:margin;v-text-anchor:top" o:gfxdata="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" stroked="f">
+              <v:shape w14:anchorId="58A6A1AB" id="Zone de texte 18" o:spid="_x0000_s1033" type="#_x0000_t202" style="position:absolute;left:0;text-align:left;margin-left:0;margin-top:34.1pt;width:41.65pt;height:.05pt;z-index:251666432;visibility:visible;mso-wrap-style:square;mso-width-percent:0;mso-wrap-distance-left:9pt;mso-wrap-distance-top:0;mso-wrap-distance-right:9pt;mso-wrap-distance-bottom:0;mso-position-horizontal:center;mso-position-horizontal-relative:margin;mso-position-vertical:absolute;mso-position-vertical-relative:text;mso-width-percent:0;mso-width-relative:margin;v-text-anchor:top" o:gfxdata="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" stroked="f">
                 <v:textbox style="mso-fit-shape-to-text:t" inset="0,0,0,0">
                   <w:txbxContent>
                     <w:p>
@@ -7913,6 +7977,7 @@
     </w:p>
     <w:p>
       <w:r>
+        <w:lastRenderedPageBreak/>
         <w:t>Par comparaison</w:t>
       </w:r>
       <w:r>
@@ -8078,14 +8143,21 @@
     <w:p/>
     <w:p/>
     <w:p/>
+    <w:p>
+      <w:pPr>
+        <w:jc w:val="left"/>
+      </w:pPr>
+      <w:r>
+        <w:br w:type="page"/>
+      </w:r>
+    </w:p>
     <w:p/>
     <w:p>
       <w:pPr>
         <w:pStyle w:val="Titre1"/>
       </w:pPr>
-      <w:bookmarkStart w:id="26" w:name="_Toc130741813"/>
-      <w:r>
-        <w:lastRenderedPageBreak/>
+      <w:bookmarkStart w:id="26" w:name="_Toc130742434"/>
+      <w:r>
         <w:t>Conclusion</w:t>
       </w:r>
       <w:bookmarkEnd w:id="26"/>
@@ -8399,14 +8471,14 @@
       <w:pPr>
         <w:pStyle w:val="Titre1"/>
       </w:pPr>
-      <w:bookmarkStart w:id="27" w:name="_Toc130741814"/>
+      <w:bookmarkStart w:id="27" w:name="_Toc130742435"/>
       <w:r>
         <w:rPr>
           <w:noProof/>
         </w:rPr>
         <w:lastRenderedPageBreak/>
         <w:drawing>
-          <wp:anchor distT="0" distB="0" distL="114300" distR="114300" simplePos="0" relativeHeight="251646464" behindDoc="0" locked="0" layoutInCell="1" allowOverlap="1" wp14:anchorId="6D942097" wp14:editId="04AE9EBD">
+          <wp:anchor distT="0" distB="0" distL="114300" distR="114300" simplePos="0" relativeHeight="251650048" behindDoc="0" locked="0" layoutInCell="1" allowOverlap="1" wp14:anchorId="6D942097" wp14:editId="04AE9EBD">
             <wp:simplePos x="0" y="0"/>
             <wp:positionH relativeFrom="column">
               <wp:posOffset>2540</wp:posOffset>
@@ -8497,7 +8569,7 @@
           <w:noProof/>
         </w:rPr>
         <w:drawing>
-          <wp:anchor distT="0" distB="0" distL="114300" distR="114300" simplePos="0" relativeHeight="251649536" behindDoc="0" locked="0" layoutInCell="1" allowOverlap="1" wp14:anchorId="67DAEF81" wp14:editId="702C8800">
+          <wp:anchor distT="0" distB="0" distL="114300" distR="114300" simplePos="0" relativeHeight="251652096" behindDoc="0" locked="0" layoutInCell="1" allowOverlap="1" wp14:anchorId="67DAEF81" wp14:editId="702C8800">
             <wp:simplePos x="0" y="0"/>
             <wp:positionH relativeFrom="column">
               <wp:posOffset>1813728</wp:posOffset>
@@ -8626,7 +8698,7 @@
           <w:noProof/>
         </w:rPr>
         <w:drawing>
-          <wp:anchor distT="0" distB="0" distL="114300" distR="114300" simplePos="0" relativeHeight="251652608" behindDoc="0" locked="0" layoutInCell="1" allowOverlap="1" wp14:anchorId="1D083059" wp14:editId="174E554B">
+          <wp:anchor distT="0" distB="0" distL="114300" distR="114300" simplePos="0" relativeHeight="251654144" behindDoc="0" locked="0" layoutInCell="1" allowOverlap="1" wp14:anchorId="1D083059" wp14:editId="174E554B">
             <wp:simplePos x="0" y="0"/>
             <wp:positionH relativeFrom="column">
               <wp:posOffset>-942</wp:posOffset>
@@ -8727,7 +8799,7 @@
           <w:noProof/>
         </w:rPr>
         <w:drawing>
-          <wp:anchor distT="0" distB="0" distL="114300" distR="114300" simplePos="0" relativeHeight="251655680" behindDoc="0" locked="0" layoutInCell="1" allowOverlap="1" wp14:anchorId="68917C45" wp14:editId="1469B620">
+          <wp:anchor distT="0" distB="0" distL="114300" distR="114300" simplePos="0" relativeHeight="251656192" behindDoc="0" locked="0" layoutInCell="1" allowOverlap="1" wp14:anchorId="68917C45" wp14:editId="1469B620">
             <wp:simplePos x="0" y="0"/>
             <wp:positionH relativeFrom="column">
               <wp:posOffset>-24130</wp:posOffset>
@@ -8808,7 +8880,7 @@
         <mc:AlternateContent>
           <mc:Choice Requires="wps">
             <w:drawing>
-              <wp:anchor distT="0" distB="0" distL="114300" distR="114300" simplePos="0" relativeHeight="251658752" behindDoc="0" locked="0" layoutInCell="1" allowOverlap="1" wp14:anchorId="5135A589" wp14:editId="733E7002">
+              <wp:anchor distT="0" distB="0" distL="114300" distR="114300" simplePos="0" relativeHeight="251658240" behindDoc="0" locked="0" layoutInCell="1" allowOverlap="1" wp14:anchorId="5135A589" wp14:editId="733E7002">
                 <wp:simplePos x="0" y="0"/>
                 <wp:positionH relativeFrom="column">
                   <wp:posOffset>2540</wp:posOffset>
@@ -8885,7 +8957,7 @@
           </mc:Choice>
           <mc:Fallback>
             <w:pict>
-              <v:shape w14:anchorId="5135A589" id="Zone de texte 21" o:spid="_x0000_s1034" type="#_x0000_t202" style="position:absolute;left:0;text-align:left;margin-left:.2pt;margin-top:349.45pt;width:453.55pt;height:.05pt;z-index:251658752;visibility:visible;mso-wrap-style:square;mso-wrap-distance-left:9pt;mso-wrap-distance-top:0;mso-wrap-distance-right:9pt;mso-wrap-distance-bottom:0;mso-position-horizontal:absolute;mso-position-horizontal-relative:text;mso-position-vertical:absolute;mso-position-vertical-relative:text;v-text-anchor:top" o:gfxdata="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" stroked="f">
+              <v:shape w14:anchorId="5135A589" id="Zone de texte 21" o:spid="_x0000_s1034" type="#_x0000_t202" style="position:absolute;left:0;text-align:left;margin-left:.2pt;margin-top:349.45pt;width:453.55pt;height:.05pt;z-index:251658240;visibility:visible;mso-wrap-style:square;mso-wrap-distance-left:9pt;mso-wrap-distance-top:0;mso-wrap-distance-right:9pt;mso-wrap-distance-bottom:0;mso-position-horizontal:absolute;mso-position-horizontal-relative:text;mso-position-vertical:absolute;mso-position-vertical-relative:text;v-text-anchor:top" o:gfxdata="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" stroked="f">
                 <v:textbox style="mso-fit-shape-to-text:t" inset="0,0,0,0">
                   <w:txbxContent>
                     <w:p>
@@ -8957,22 +9029,23 @@
         <mc:AlternateContent>
           <mc:Choice Requires="wps">
             <w:drawing>
-              <wp:anchor distT="0" distB="0" distL="114300" distR="114300" simplePos="0" relativeHeight="251689472" behindDoc="0" locked="0" layoutInCell="1" allowOverlap="1" wp14:anchorId="26B0DED0" wp14:editId="0C8A24E9">
+              <wp:anchor distT="0" distB="0" distL="114300" distR="114300" simplePos="0" relativeHeight="251678720" behindDoc="0" locked="0" layoutInCell="1" allowOverlap="1" wp14:anchorId="26B0DED0" wp14:editId="62004A84">
                 <wp:simplePos x="0" y="0"/>
-                <wp:positionH relativeFrom="column">
-                  <wp:posOffset>1301115</wp:posOffset>
+                <wp:positionH relativeFrom="margin">
+                  <wp:align>center</wp:align>
                 </wp:positionH>
                 <wp:positionV relativeFrom="paragraph">
                   <wp:posOffset>1857375</wp:posOffset>
                 </wp:positionV>
                 <wp:extent cx="3157855" cy="635"/>
-                <wp:effectExtent l="0" t="0" r="0" b="0"/>
+                <wp:effectExtent l="0" t="0" r="4445" b="0"/>
                 <wp:wrapThrough wrapText="bothSides">
                   <wp:wrapPolygon edited="0">
                     <wp:start x="0" y="0"/>
-                    <wp:lineTo x="0" y="21600"/>
-                    <wp:lineTo x="21600" y="21600"/>
-                    <wp:lineTo x="21600" y="0"/>
+                    <wp:lineTo x="0" y="20057"/>
+                    <wp:lineTo x="21500" y="20057"/>
+                    <wp:lineTo x="21500" y="0"/>
+                    <wp:lineTo x="0" y="0"/>
                   </wp:wrapPolygon>
                 </wp:wrapThrough>
                 <wp:docPr id="24" name="Zone de texte 24"/>
@@ -9001,6 +9074,7 @@
                           <w:p>
                             <w:pPr>
                               <w:pStyle w:val="Lgende"/>
+                              <w:jc w:val="center"/>
                               <w:rPr>
                                 <w:noProof/>
                               </w:rPr>
@@ -9008,27 +9082,14 @@
                             <w:r>
                               <w:t xml:space="preserve">Figure </w:t>
                             </w:r>
-                            <w:r>
-                              <w:fldChar w:fldCharType="begin"/>
-                            </w:r>
-                            <w:r>
-                              <w:instrText xml:space="preserve"> SEQ Figure \* ARABIC </w:instrText>
-                            </w:r>
-                            <w:r>
-                              <w:fldChar w:fldCharType="separate"/>
-                            </w:r>
-                            <w:r>
-                              <w:rPr>
-                                <w:noProof/>
-                              </w:rPr>
-                              <w:t>12</w:t>
-                            </w:r>
-                            <w:r>
-                              <w:rPr>
-                                <w:noProof/>
-                              </w:rPr>
-                              <w:fldChar w:fldCharType="end"/>
-                            </w:r>
+                            <w:fldSimple w:instr=" SEQ Figure \* ARABIC ">
+                              <w:r>
+                                <w:rPr>
+                                  <w:noProof/>
+                                </w:rPr>
+                                <w:t>12</w:t>
+                              </w:r>
+                            </w:fldSimple>
                             <w:r>
                               <w:t>-Vitesse moyenne</w:t>
                             </w:r>
@@ -9049,12 +9110,13 @@
           </mc:Choice>
           <mc:Fallback>
             <w:pict>
-              <v:shape w14:anchorId="26B0DED0" id="Zone de texte 24" o:spid="_x0000_s1035" type="#_x0000_t202" style="position:absolute;margin-left:102.45pt;margin-top:146.25pt;width:248.65pt;height:.05pt;z-index:251689472;visibility:visible;mso-wrap-style:square;mso-wrap-distance-left:9pt;mso-wrap-distance-top:0;mso-wrap-distance-right:9pt;mso-wrap-distance-bottom:0;mso-position-horizontal:absolute;mso-position-horizontal-relative:text;mso-position-vertical:absolute;mso-position-vertical-relative:text;v-text-anchor:top" o:gfxdata="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" stroked="f">
+              <v:shape w14:anchorId="26B0DED0" id="Zone de texte 24" o:spid="_x0000_s1035" type="#_x0000_t202" style="position:absolute;margin-left:0;margin-top:146.25pt;width:248.65pt;height:.05pt;z-index:251678720;visibility:visible;mso-wrap-style:square;mso-wrap-distance-left:9pt;mso-wrap-distance-top:0;mso-wrap-distance-right:9pt;mso-wrap-distance-bottom:0;mso-position-horizontal:center;mso-position-horizontal-relative:margin;mso-position-vertical:absolute;mso-position-vertical-relative:text;v-text-anchor:top" o:gfxdata="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" stroked="f">
                 <v:textbox style="mso-fit-shape-to-text:t" inset="0,0,0,0">
                   <w:txbxContent>
                     <w:p>
                       <w:pPr>
                         <w:pStyle w:val="Lgende"/>
+                        <w:jc w:val="center"/>
                         <w:rPr>
                           <w:noProof/>
                         </w:rPr>
@@ -9062,34 +9124,21 @@
                       <w:r>
                         <w:t xml:space="preserve">Figure </w:t>
                       </w:r>
-                      <w:r>
-                        <w:fldChar w:fldCharType="begin"/>
-                      </w:r>
-                      <w:r>
-                        <w:instrText xml:space="preserve"> SEQ Figure \* ARABIC </w:instrText>
-                      </w:r>
-                      <w:r>
-                        <w:fldChar w:fldCharType="separate"/>
-                      </w:r>
-                      <w:r>
-                        <w:rPr>
-                          <w:noProof/>
-                        </w:rPr>
-                        <w:t>12</w:t>
-                      </w:r>
-                      <w:r>
-                        <w:rPr>
-                          <w:noProof/>
-                        </w:rPr>
-                        <w:fldChar w:fldCharType="end"/>
-                      </w:r>
+                      <w:fldSimple w:instr=" SEQ Figure \* ARABIC ">
+                        <w:r>
+                          <w:rPr>
+                            <w:noProof/>
+                          </w:rPr>
+                          <w:t>12</w:t>
+                        </w:r>
+                      </w:fldSimple>
                       <w:r>
                         <w:t>-Vitesse moyenne</w:t>
                       </w:r>
                     </w:p>
                   </w:txbxContent>
                 </v:textbox>
-                <w10:wrap type="through"/>
+                <w10:wrap type="through" anchorx="margin"/>
               </v:shape>
             </w:pict>
           </mc:Fallback>
@@ -9100,7 +9149,7 @@
           <w:noProof/>
         </w:rPr>
         <w:drawing>
-          <wp:anchor distT="0" distB="0" distL="114300" distR="114300" simplePos="0" relativeHeight="251680256" behindDoc="0" locked="0" layoutInCell="1" allowOverlap="1" wp14:anchorId="2DAA0DEB" wp14:editId="10F4B7E2">
+          <wp:anchor distT="0" distB="0" distL="114300" distR="114300" simplePos="0" relativeHeight="251672576" behindDoc="0" locked="0" layoutInCell="1" allowOverlap="1" wp14:anchorId="2DAA0DEB" wp14:editId="10F4B7E2">
             <wp:simplePos x="0" y="0"/>
             <wp:positionH relativeFrom="margin">
               <wp:align>center</wp:align>
@@ -9184,7 +9233,7 @@
         <w:jc w:val="center"/>
       </w:pPr>
     </w:p>
-    <w:bookmarkStart w:id="33" w:name="_Toc130741815" w:displacedByCustomXml="next"/>
+    <w:bookmarkStart w:id="33" w:name="_Toc130742436" w:displacedByCustomXml="next"/>
     <w:sdt>
       <w:sdtPr>
         <w:rPr>
@@ -9198,7 +9247,6 @@
           <w:docPartUnique/>
         </w:docPartObj>
       </w:sdtPr>
-      <w:sdtEndPr/>
       <w:sdtContent>
         <w:p>
           <w:pPr>
@@ -9214,7 +9262,6 @@
             <w:id w:val="111145805"/>
             <w:bibliography/>
           </w:sdtPr>
-          <w:sdtEndPr/>
           <w:sdtContent>
             <w:p>
               <w:pPr>
@@ -9496,7 +9543,6 @@
         <w:docPartUnique/>
       </w:docPartObj>
     </w:sdtPr>
-    <w:sdtEndPr/>
     <w:sdtContent>
       <w:p>
         <w:pPr>
@@ -9866,7 +9912,7 @@
         </mc:Choice>
         <mc:Fallback>
           <w:pict>
-            <v:group w14:anchorId="0663368B" id="Groupe 223" o:spid="_x0000_s1026" style="position:absolute;margin-left:0;margin-top:0;width:5.75pt;height:55.05pt;z-index:251658243;mso-height-percent:780;mso-position-horizontal:left;mso-position-horizontal-relative:right-margin-area;mso-position-vertical:bottom;mso-position-vertical-relative:page;mso-height-percent:780;mso-height-relative:bottom-margin-area" coordorigin="2820,4935" coordsize="120,1320" o:gfxdata="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">
+            <v:group w14:anchorId="25E0B7C7" id="Groupe 223" o:spid="_x0000_s1026" style="position:absolute;margin-left:0;margin-top:0;width:5.75pt;height:55.05pt;z-index:251658243;mso-height-percent:780;mso-position-horizontal:left;mso-position-horizontal-relative:right-margin-area;mso-position-vertical:bottom;mso-position-vertical-relative:page;mso-height-percent:780;mso-height-relative:bottom-margin-area" coordorigin="2820,4935" coordsize="120,1320" o:gfxdata="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">
               <v:shapetype id="_x0000_t32" coordsize="21600,21600" o:spt="32" o:oned="t" path="m,l21600,21600e" filled="f">
                 <v:path arrowok="t" fillok="f" o:connecttype="none"/>
                 <o:lock v:ext="edit" shapetype="t"/>
@@ -9954,7 +10000,6 @@
                               <w:calendar w:val="gregorian"/>
                             </w:date>
                           </w:sdtPr>
-                          <w:sdtEndPr/>
                           <w:sdtContent>
                             <w:p>
                               <w:pPr>
@@ -10000,7 +10045,6 @@
                         <w:calendar w:val="gregorian"/>
                       </w:date>
                     </w:sdtPr>
-                    <w:sdtEndPr/>
                     <w:sdtContent>
                       <w:p>
                         <w:pPr>
@@ -10800,7 +10844,7 @@
   <w:abstractNum w:abstractNumId="5" w15:restartNumberingAfterBreak="0">
     <w:nsid w:val="45213EC2"/>
     <w:multiLevelType w:val="multilevel"/>
-    <w:tmpl w:val="040C0027"/>
+    <w:tmpl w:val="189A4E3E"/>
     <w:lvl w:ilvl="0">
       <w:start w:val="1"/>
       <w:numFmt w:val="upperRoman"/>
@@ -10843,12 +10887,12 @@
     </w:lvl>
     <w:lvl w:ilvl="4">
       <w:start w:val="1"/>
-      <w:numFmt w:val="decimal"/>
+      <w:numFmt w:val="lowerLetter"/>
       <w:pStyle w:val="Titre5"/>
-      <w:lvlText w:val="(%5)"/>
+      <w:lvlText w:val="%5)"/>
       <w:lvlJc w:val="left"/>
       <w:pPr>
-        <w:ind w:left="2880" w:firstLine="0"/>
+        <w:ind w:left="3240" w:hanging="360"/>
       </w:pPr>
     </w:lvl>
     <w:lvl w:ilvl="5">
@@ -11543,7 +11587,7 @@
   <w:style w:type="paragraph" w:default="1" w:styleId="Normal">
     <w:name w:val="Normal"/>
     <w:qFormat/>
-    <w:rsid w:val="00E111E7"/>
+    <w:rsid w:val="0029799B"/>
     <w:pPr>
       <w:jc w:val="both"/>
     </w:pPr>
@@ -11669,7 +11713,6 @@
         <w:numId w:val="2"/>
       </w:numPr>
       <w:spacing w:before="40" w:after="0"/>
-      <w:ind w:left="1416"/>
       <w:outlineLvl w:val="4"/>
     </w:pPr>
     <w:rPr>
@@ -16240,16 +16283,16 @@
 <file path=customXml/itemProps3.xml><?xml version="1.0" encoding="utf-8"?>
 <ds:datastoreItem xmlns:ds="http://schemas.openxmlformats.org/officeDocument/2006/customXml" ds:itemID="{9B0A1854-123A-464A-B82B-8F30D4A31C5C}">
   <ds:schemaRefs>
+    <ds:schemaRef ds:uri="http://purl.org/dc/dcmitype/"/>
+    <ds:schemaRef ds:uri="http://schemas.microsoft.com/office/2006/metadata/properties"/>
+    <ds:schemaRef ds:uri="http://purl.org/dc/terms/"/>
+    <ds:schemaRef ds:uri="http://www.w3.org/XML/1998/namespace"/>
+    <ds:schemaRef ds:uri="http://schemas.microsoft.com/office/2006/documentManagement/types"/>
+    <ds:schemaRef ds:uri="http://schemas.microsoft.com/office/infopath/2007/PartnerControls"/>
+    <ds:schemaRef ds:uri="http://schemas.openxmlformats.org/package/2006/metadata/core-properties"/>
+    <ds:schemaRef ds:uri="7e0ca4fe-8a75-408c-a634-b6184c5839ed"/>
+    <ds:schemaRef ds:uri="e4a4b082-b202-4c63-8cb7-97f28cf6a167"/>
     <ds:schemaRef ds:uri="http://purl.org/dc/elements/1.1/"/>
-    <ds:schemaRef ds:uri="http://schemas.microsoft.com/office/2006/documentManagement/types"/>
-    <ds:schemaRef ds:uri="http://purl.org/dc/terms/"/>
-    <ds:schemaRef ds:uri="http://schemas.microsoft.com/office/2006/metadata/properties"/>
-    <ds:schemaRef ds:uri="http://www.w3.org/XML/1998/namespace"/>
-    <ds:schemaRef ds:uri="e4a4b082-b202-4c63-8cb7-97f28cf6a167"/>
-    <ds:schemaRef ds:uri="http://schemas.openxmlformats.org/package/2006/metadata/core-properties"/>
-    <ds:schemaRef ds:uri="http://schemas.microsoft.com/office/infopath/2007/PartnerControls"/>
-    <ds:schemaRef ds:uri="7e0ca4fe-8a75-408c-a634-b6184c5839ed"/>
-    <ds:schemaRef ds:uri="http://purl.org/dc/dcmitype/"/>
   </ds:schemaRefs>
 </ds:datastoreItem>
 </file>
